--- a/02052019 Kaung Pyae Sone Tun DailyReport.docx
+++ b/02052019 Kaung Pyae Sone Tun DailyReport.docx
@@ -50,25 +50,7 @@
           <w:sz w:val="24"/>
           <w:szCs w:val="24"/>
         </w:rPr>
-        <w:t xml:space="preserve">The purpose of this form is to maintain a brief memo of student’s progress and supervisor reviews. The supervisor who monitors the student's performance during this period should fill out the form and mail this form to the UCSY supervisor or place it in a sealed </w:t>
-      </w:r>
-      <w:proofErr w:type="spellStart"/>
-      <w:r>
-        <w:rPr>
-          <w:rFonts w:ascii="Arial" w:hAnsi="Arial" w:cs="Arial"/>
-          <w:sz w:val="24"/>
-          <w:szCs w:val="24"/>
-        </w:rPr>
-        <w:t>enveloped</w:t>
-      </w:r>
-      <w:proofErr w:type="spellEnd"/>
-      <w:r>
-        <w:rPr>
-          <w:rFonts w:ascii="Arial" w:hAnsi="Arial" w:cs="Arial"/>
-          <w:sz w:val="24"/>
-          <w:szCs w:val="24"/>
-        </w:rPr>
-        <w:t xml:space="preserve"> and give it to the student to bring it back to the UCSY.   </w:t>
+        <w:t xml:space="preserve">The purpose of this form is to maintain a brief memo of student’s progress and supervisor reviews. The supervisor who monitors the student's performance during this period should fill out the form and mail this form to the UCSY supervisor or place it in a sealed enveloped and give it to the student to bring it back to the UCSY.   </w:t>
       </w:r>
     </w:p>
     <w:p>
@@ -97,23 +79,13 @@
         </w:rPr>
         <w:t xml:space="preserve">Company/Organization Name:  </w:t>
       </w:r>
-      <w:proofErr w:type="spellStart"/>
-      <w:r>
-        <w:rPr>
-          <w:rFonts w:ascii="Arial" w:hAnsi="Arial" w:cs="Arial"/>
-          <w:sz w:val="24"/>
-          <w:szCs w:val="24"/>
-        </w:rPr>
-        <w:t>BizLeap</w:t>
-      </w:r>
-      <w:proofErr w:type="spellEnd"/>
-      <w:r>
-        <w:rPr>
-          <w:rFonts w:ascii="Arial" w:hAnsi="Arial" w:cs="Arial"/>
-          <w:sz w:val="24"/>
-          <w:szCs w:val="24"/>
-        </w:rPr>
-        <w:t xml:space="preserve"> Technology</w:t>
+      <w:r>
+        <w:rPr>
+          <w:rFonts w:ascii="Arial" w:hAnsi="Arial" w:cs="Arial"/>
+          <w:sz w:val="24"/>
+          <w:szCs w:val="24"/>
+        </w:rPr>
+        <w:t>BizLeap Technology</w:t>
       </w:r>
     </w:p>
     <w:p>
@@ -147,72 +119,8 @@
           <w:sz w:val="24"/>
           <w:szCs w:val="24"/>
         </w:rPr>
-        <w:t xml:space="preserve">Mg </w:t>
-      </w:r>
-      <w:proofErr w:type="spellStart"/>
-      <w:r>
-        <w:rPr>
-          <w:rFonts w:ascii="Arial" w:hAnsi="Arial" w:cs="Arial"/>
-          <w:sz w:val="24"/>
-          <w:szCs w:val="24"/>
-        </w:rPr>
-        <w:t>Kaung</w:t>
-      </w:r>
-      <w:proofErr w:type="spellEnd"/>
-      <w:r>
-        <w:rPr>
-          <w:rFonts w:ascii="Arial" w:hAnsi="Arial" w:cs="Arial"/>
-          <w:sz w:val="24"/>
-          <w:szCs w:val="24"/>
-        </w:rPr>
-        <w:t xml:space="preserve"> </w:t>
-      </w:r>
-      <w:proofErr w:type="spellStart"/>
-      <w:r>
-        <w:rPr>
-          <w:rFonts w:ascii="Arial" w:hAnsi="Arial" w:cs="Arial"/>
-          <w:sz w:val="24"/>
-          <w:szCs w:val="24"/>
-        </w:rPr>
-        <w:t>Pyae</w:t>
-      </w:r>
-      <w:proofErr w:type="spellEnd"/>
-      <w:r>
-        <w:rPr>
-          <w:rFonts w:ascii="Arial" w:hAnsi="Arial" w:cs="Arial"/>
-          <w:sz w:val="24"/>
-          <w:szCs w:val="24"/>
-        </w:rPr>
-        <w:t xml:space="preserve"> </w:t>
-      </w:r>
-      <w:proofErr w:type="spellStart"/>
-      <w:r>
-        <w:rPr>
-          <w:rFonts w:ascii="Arial" w:hAnsi="Arial" w:cs="Arial"/>
-          <w:sz w:val="24"/>
-          <w:szCs w:val="24"/>
-        </w:rPr>
-        <w:t>Sone</w:t>
-      </w:r>
-      <w:proofErr w:type="spellEnd"/>
-      <w:r>
-        <w:rPr>
-          <w:rFonts w:ascii="Arial" w:hAnsi="Arial" w:cs="Arial"/>
-          <w:sz w:val="24"/>
-          <w:szCs w:val="24"/>
-        </w:rPr>
-        <w:t xml:space="preserve"> </w:t>
-      </w:r>
-      <w:proofErr w:type="spellStart"/>
-      <w:r>
-        <w:rPr>
-          <w:rFonts w:ascii="Arial" w:hAnsi="Arial" w:cs="Arial"/>
-          <w:sz w:val="24"/>
-          <w:szCs w:val="24"/>
-        </w:rPr>
-        <w:t>Tun</w:t>
-      </w:r>
-      <w:proofErr w:type="spellEnd"/>
+        <w:t>Mg Kaung Pyae Sone Tun</w:t>
+      </w:r>
       <w:r>
         <w:rPr>
           <w:rFonts w:ascii="Arial" w:hAnsi="Arial" w:cs="Arial"/>
@@ -505,23 +413,107 @@
                 <w:bCs/>
               </w:rPr>
             </w:pPr>
+            <w:r>
+              <w:rPr>
+                <w:rFonts w:ascii="Arial" w:hAnsi="Arial" w:cs="Arial"/>
+                <w:b/>
+                <w:bCs/>
+              </w:rPr>
+              <w:t>1. Setup mysql, git, gotomeeting</w:t>
+            </w:r>
+          </w:p>
+          <w:p>
+            <w:pPr>
+              <w:rPr>
+                <w:rFonts w:ascii="Arial" w:hAnsi="Arial" w:cs="Arial"/>
+                <w:b/>
+                <w:bCs/>
+              </w:rPr>
+            </w:pPr>
+            <w:r>
+              <w:rPr>
+                <w:rFonts w:ascii="Arial" w:hAnsi="Arial" w:cs="Arial"/>
+                <w:b/>
+                <w:bCs/>
+              </w:rPr>
+              <w:t>2. Java Assignment(proecural Factorial and recursive Factorial)</w:t>
+            </w:r>
+          </w:p>
+          <w:p>
+            <w:pPr>
+              <w:rPr>
+                <w:rFonts w:ascii="Arial" w:hAnsi="Arial" w:cs="Arial"/>
+                <w:b/>
+                <w:bCs/>
+              </w:rPr>
+            </w:pPr>
+            <w:r>
+              <w:rPr>
+                <w:rFonts w:ascii="Arial" w:hAnsi="Arial" w:cs="Arial"/>
+                <w:b/>
+                <w:bCs/>
+              </w:rPr>
+              <w:t>3. Linux Basic Command</w:t>
+            </w:r>
+          </w:p>
+          <w:p>
+            <w:pPr>
+              <w:rPr>
+                <w:rFonts w:ascii="Arial" w:hAnsi="Arial" w:cs="Arial"/>
+                <w:b/>
+                <w:bCs/>
+              </w:rPr>
+            </w:pPr>
+            <w:r>
+              <w:rPr>
+                <w:rFonts w:ascii="Arial" w:hAnsi="Arial" w:cs="Arial"/>
+                <w:b/>
+                <w:bCs/>
+              </w:rPr>
+              <w:t xml:space="preserve">4. Git Basic Command </w:t>
+            </w:r>
+          </w:p>
+          <w:p>
+            <w:pPr>
+              <w:rPr>
+                <w:rFonts w:ascii="Arial" w:hAnsi="Arial" w:cs="Arial"/>
+                <w:b/>
+                <w:bCs/>
+              </w:rPr>
+            </w:pPr>
+            <w:r>
+              <w:rPr>
+                <w:rFonts w:ascii="Arial" w:hAnsi="Arial" w:cs="Arial"/>
+                <w:b/>
+                <w:bCs/>
+              </w:rPr>
+              <w:t>5. Code Review</w:t>
+            </w:r>
+          </w:p>
+        </w:tc>
+        <w:tc>
+          <w:tcPr>
+            <w:tcW w:w="3069" w:type="dxa"/>
+          </w:tcPr>
+          <w:p>
+            <w:pPr>
+              <w:jc w:val="center"/>
+              <w:rPr>
+                <w:rFonts w:ascii="Arial" w:hAnsi="Arial" w:cs="Arial"/>
+                <w:b/>
+                <w:bCs/>
+              </w:rPr>
+            </w:pPr>
+            <w:r>
+              <w:rPr>
+                <w:rFonts w:ascii="Arial" w:hAnsi="Arial" w:cs="Arial"/>
+                <w:b/>
+                <w:bCs/>
+              </w:rPr>
+              <w:t>Done</w:t>
+            </w:r>
             <w:bookmarkStart w:id="0" w:name="_GoBack"/>
             <w:bookmarkEnd w:id="0"/>
-          </w:p>
-        </w:tc>
-        <w:tc>
-          <w:tcPr>
-            <w:tcW w:w="3069" w:type="dxa"/>
-          </w:tcPr>
-          <w:p>
-            <w:pPr>
-              <w:jc w:val="center"/>
-              <w:rPr>
-                <w:rFonts w:ascii="Arial" w:hAnsi="Arial" w:cs="Arial"/>
-                <w:b/>
-                <w:bCs/>
-              </w:rPr>
-            </w:pPr>
           </w:p>
         </w:tc>
         <w:tc>
@@ -940,6 +932,7 @@
           <w:sz w:val="24"/>
           <w:szCs w:val="24"/>
         </w:rPr>
+        <w:lastRenderedPageBreak/>
         <w:t xml:space="preserve">Signature </w:t>
       </w:r>
       <w:r>
@@ -1786,7 +1779,7 @@
   <a:extraClrSchemeLst/>
   <a:extLst>
     <a:ext uri="{05A4C25C-085E-4340-85A3-A5531E510DB2}">
-      <thm15:themeFamily xmlns:thm15="http://schemas.microsoft.com/office/thememl/2012/main" xmlns="" name="Office Theme" id="{62F939B6-93AF-4DB8-9C6B-D6C7DFDC589F}" vid="{4A3C46E8-61CC-4603-A589-7422A47A8E4A}"/>
+      <thm15:themeFamily xmlns="" xmlns:thm15="http://schemas.microsoft.com/office/thememl/2012/main" name="Office Theme" id="{62F939B6-93AF-4DB8-9C6B-D6C7DFDC589F}" vid="{4A3C46E8-61CC-4603-A589-7422A47A8E4A}"/>
     </a:ext>
   </a:extLst>
 </a:theme>
@@ -1797,7 +1790,7 @@
 </file>
 
 <file path=customXml/itemProps1.xml><?xml version="1.0" encoding="utf-8"?>
-<ds:datastoreItem xmlns:ds="http://schemas.openxmlformats.org/officeDocument/2006/customXml" ds:itemID="{1B40677F-6E82-44F2-9FBC-10C7D3FAF5F1}">
+<ds:datastoreItem xmlns:ds="http://schemas.openxmlformats.org/officeDocument/2006/customXml" ds:itemID="{E42D9DA2-5DB2-48A3-9B3E-3C84B93D51D8}">
   <ds:schemaRefs>
     <ds:schemaRef ds:uri="http://schemas.openxmlformats.org/officeDocument/2006/bibliography"/>
   </ds:schemaRefs>

--- a/02052019 Kaung Pyae Sone Tun DailyReport.docx
+++ b/02052019 Kaung Pyae Sone Tun DailyReport.docx
@@ -512,8 +512,6 @@
               </w:rPr>
               <w:t>Done</w:t>
             </w:r>
-            <w:bookmarkStart w:id="0" w:name="_GoBack"/>
-            <w:bookmarkEnd w:id="0"/>
           </w:p>
         </w:tc>
         <w:tc>
@@ -572,6 +570,14 @@
                 <w:bCs/>
               </w:rPr>
             </w:pPr>
+            <w:r>
+              <w:rPr>
+                <w:rFonts w:ascii="Arial" w:hAnsi="Arial" w:cs="Arial"/>
+                <w:b/>
+                <w:bCs/>
+              </w:rPr>
+              <w:t>3.5.2019</w:t>
+            </w:r>
           </w:p>
         </w:tc>
         <w:tc>
@@ -586,6 +592,58 @@
                 <w:bCs/>
               </w:rPr>
             </w:pPr>
+            <w:r>
+              <w:rPr>
+                <w:rFonts w:ascii="Arial" w:hAnsi="Arial" w:cs="Arial"/>
+                <w:b/>
+                <w:bCs/>
+              </w:rPr>
+              <w:t>1. Summation Map</w:t>
+            </w:r>
+          </w:p>
+          <w:p>
+            <w:pPr>
+              <w:rPr>
+                <w:rFonts w:ascii="Arial" w:hAnsi="Arial" w:cs="Arial"/>
+                <w:b/>
+                <w:bCs/>
+              </w:rPr>
+            </w:pPr>
+            <w:r>
+              <w:rPr>
+                <w:rFonts w:ascii="Arial" w:hAnsi="Arial" w:cs="Arial"/>
+                <w:b/>
+                <w:bCs/>
+              </w:rPr>
+              <w:t>2. Code Review</w:t>
+            </w:r>
+          </w:p>
+          <w:p>
+            <w:pPr>
+              <w:rPr>
+                <w:rFonts w:ascii="Arial" w:hAnsi="Arial" w:cs="Arial"/>
+                <w:b/>
+                <w:bCs/>
+              </w:rPr>
+            </w:pPr>
+            <w:r>
+              <w:rPr>
+                <w:rFonts w:ascii="Arial" w:hAnsi="Arial" w:cs="Arial"/>
+                <w:b/>
+                <w:bCs/>
+              </w:rPr>
+              <w:t xml:space="preserve">3. </w:t>
+            </w:r>
+            <w:r>
+              <w:rPr>
+                <w:rFonts w:ascii="Arial" w:hAnsi="Arial" w:cs="Arial"/>
+                <w:b/>
+                <w:bCs/>
+              </w:rPr>
+              <w:t>Git Basic Command</w:t>
+            </w:r>
+            <w:bookmarkStart w:id="0" w:name="_GoBack"/>
+            <w:bookmarkEnd w:id="0"/>
           </w:p>
         </w:tc>
         <w:tc>
@@ -1779,7 +1837,7 @@
   <a:extraClrSchemeLst/>
   <a:extLst>
     <a:ext uri="{05A4C25C-085E-4340-85A3-A5531E510DB2}">
-      <thm15:themeFamily xmlns="" xmlns:thm15="http://schemas.microsoft.com/office/thememl/2012/main" name="Office Theme" id="{62F939B6-93AF-4DB8-9C6B-D6C7DFDC589F}" vid="{4A3C46E8-61CC-4603-A589-7422A47A8E4A}"/>
+      <thm15:themeFamily xmlns:thm15="http://schemas.microsoft.com/office/thememl/2012/main" xmlns="" name="Office Theme" id="{62F939B6-93AF-4DB8-9C6B-D6C7DFDC589F}" vid="{4A3C46E8-61CC-4603-A589-7422A47A8E4A}"/>
     </a:ext>
   </a:extLst>
 </a:theme>
@@ -1790,7 +1848,7 @@
 </file>
 
 <file path=customXml/itemProps1.xml><?xml version="1.0" encoding="utf-8"?>
-<ds:datastoreItem xmlns:ds="http://schemas.openxmlformats.org/officeDocument/2006/customXml" ds:itemID="{E42D9DA2-5DB2-48A3-9B3E-3C84B93D51D8}">
+<ds:datastoreItem xmlns:ds="http://schemas.openxmlformats.org/officeDocument/2006/customXml" ds:itemID="{ABC3AB5D-13BB-4307-B2EB-FA04B81077FC}">
   <ds:schemaRefs>
     <ds:schemaRef ds:uri="http://schemas.openxmlformats.org/officeDocument/2006/bibliography"/>
   </ds:schemaRefs>

--- a/02052019 Kaung Pyae Sone Tun DailyReport.docx
+++ b/02052019 Kaung Pyae Sone Tun DailyReport.docx
@@ -642,23 +642,31 @@
               </w:rPr>
               <w:t>Git Basic Command</w:t>
             </w:r>
+          </w:p>
+        </w:tc>
+        <w:tc>
+          <w:tcPr>
+            <w:tcW w:w="3069" w:type="dxa"/>
+          </w:tcPr>
+          <w:p>
+            <w:pPr>
+              <w:jc w:val="center"/>
+              <w:rPr>
+                <w:rFonts w:ascii="Arial" w:hAnsi="Arial" w:cs="Arial"/>
+                <w:b/>
+                <w:bCs/>
+              </w:rPr>
+            </w:pPr>
+            <w:r>
+              <w:rPr>
+                <w:rFonts w:ascii="Arial" w:hAnsi="Arial" w:cs="Arial"/>
+                <w:b/>
+                <w:bCs/>
+              </w:rPr>
+              <w:t>Done</w:t>
+            </w:r>
             <w:bookmarkStart w:id="0" w:name="_GoBack"/>
             <w:bookmarkEnd w:id="0"/>
-          </w:p>
-        </w:tc>
-        <w:tc>
-          <w:tcPr>
-            <w:tcW w:w="3069" w:type="dxa"/>
-          </w:tcPr>
-          <w:p>
-            <w:pPr>
-              <w:jc w:val="center"/>
-              <w:rPr>
-                <w:rFonts w:ascii="Arial" w:hAnsi="Arial" w:cs="Arial"/>
-                <w:b/>
-                <w:bCs/>
-              </w:rPr>
-            </w:pPr>
           </w:p>
         </w:tc>
         <w:tc>
@@ -1837,7 +1845,7 @@
   <a:extraClrSchemeLst/>
   <a:extLst>
     <a:ext uri="{05A4C25C-085E-4340-85A3-A5531E510DB2}">
-      <thm15:themeFamily xmlns:thm15="http://schemas.microsoft.com/office/thememl/2012/main" xmlns="" name="Office Theme" id="{62F939B6-93AF-4DB8-9C6B-D6C7DFDC589F}" vid="{4A3C46E8-61CC-4603-A589-7422A47A8E4A}"/>
+      <thm15:themeFamily xmlns="" xmlns:thm15="http://schemas.microsoft.com/office/thememl/2012/main" name="Office Theme" id="{62F939B6-93AF-4DB8-9C6B-D6C7DFDC589F}" vid="{4A3C46E8-61CC-4603-A589-7422A47A8E4A}"/>
     </a:ext>
   </a:extLst>
 </a:theme>
@@ -1848,7 +1856,7 @@
 </file>
 
 <file path=customXml/itemProps1.xml><?xml version="1.0" encoding="utf-8"?>
-<ds:datastoreItem xmlns:ds="http://schemas.openxmlformats.org/officeDocument/2006/customXml" ds:itemID="{ABC3AB5D-13BB-4307-B2EB-FA04B81077FC}">
+<ds:datastoreItem xmlns:ds="http://schemas.openxmlformats.org/officeDocument/2006/customXml" ds:itemID="{95049E67-6ECE-4499-B676-DE71CAB58D7F}">
   <ds:schemaRefs>
     <ds:schemaRef ds:uri="http://schemas.openxmlformats.org/officeDocument/2006/bibliography"/>
   </ds:schemaRefs>

--- a/02052019 Kaung Pyae Sone Tun DailyReport.docx
+++ b/02052019 Kaung Pyae Sone Tun DailyReport.docx
@@ -598,7 +598,31 @@
                 <w:b/>
                 <w:bCs/>
               </w:rPr>
-              <w:t>1. Summation Map</w:t>
+              <w:t>1.</w:t>
+            </w:r>
+            <w:r>
+              <w:rPr>
+                <w:rFonts w:ascii="Arial" w:hAnsi="Arial" w:cs="Arial"/>
+                <w:b/>
+                <w:bCs/>
+              </w:rPr>
+              <w:t>Java Assignment(</w:t>
+            </w:r>
+            <w:r>
+              <w:rPr>
+                <w:rFonts w:ascii="Arial" w:hAnsi="Arial" w:cs="Arial"/>
+                <w:b/>
+                <w:bCs/>
+              </w:rPr>
+              <w:t xml:space="preserve"> Summation Map</w:t>
+            </w:r>
+            <w:r>
+              <w:rPr>
+                <w:rFonts w:ascii="Arial" w:hAnsi="Arial" w:cs="Arial"/>
+                <w:b/>
+                <w:bCs/>
+              </w:rPr>
+              <w:t>)</w:t>
             </w:r>
           </w:p>
           <w:p>
@@ -665,8 +689,6 @@
               </w:rPr>
               <w:t>Done</w:t>
             </w:r>
-            <w:bookmarkStart w:id="0" w:name="_GoBack"/>
-            <w:bookmarkEnd w:id="0"/>
           </w:p>
         </w:tc>
         <w:tc>
@@ -725,6 +747,14 @@
                 <w:bCs/>
               </w:rPr>
             </w:pPr>
+            <w:r>
+              <w:rPr>
+                <w:rFonts w:ascii="Arial" w:hAnsi="Arial" w:cs="Arial"/>
+                <w:b/>
+                <w:bCs/>
+              </w:rPr>
+              <w:t>4.5.2019</w:t>
+            </w:r>
           </w:p>
         </w:tc>
         <w:tc>
@@ -739,6 +769,65 @@
                 <w:bCs/>
               </w:rPr>
             </w:pPr>
+            <w:r>
+              <w:rPr>
+                <w:rFonts w:ascii="Arial" w:hAnsi="Arial" w:cs="Arial"/>
+                <w:b/>
+                <w:bCs/>
+              </w:rPr>
+              <w:t>1.Java Assignment (Modified Summation Map)</w:t>
+            </w:r>
+          </w:p>
+          <w:p>
+            <w:pPr>
+              <w:rPr>
+                <w:rFonts w:ascii="Arial" w:hAnsi="Arial" w:cs="Arial"/>
+                <w:b/>
+                <w:bCs/>
+              </w:rPr>
+            </w:pPr>
+            <w:r>
+              <w:rPr>
+                <w:rFonts w:ascii="Arial" w:hAnsi="Arial" w:cs="Arial"/>
+                <w:b/>
+                <w:bCs/>
+              </w:rPr>
+              <w:t>2. Recursion</w:t>
+            </w:r>
+          </w:p>
+          <w:p>
+            <w:pPr>
+              <w:rPr>
+                <w:rFonts w:ascii="Arial" w:hAnsi="Arial" w:cs="Arial"/>
+                <w:b/>
+                <w:bCs/>
+              </w:rPr>
+            </w:pPr>
+            <w:r>
+              <w:rPr>
+                <w:rFonts w:ascii="Arial" w:hAnsi="Arial" w:cs="Arial"/>
+                <w:b/>
+                <w:bCs/>
+              </w:rPr>
+              <w:t>3.Git Basic Command</w:t>
+            </w:r>
+          </w:p>
+          <w:p>
+            <w:pPr>
+              <w:rPr>
+                <w:rFonts w:ascii="Arial" w:hAnsi="Arial" w:cs="Arial"/>
+                <w:b/>
+                <w:bCs/>
+              </w:rPr>
+            </w:pPr>
+            <w:r>
+              <w:rPr>
+                <w:rFonts w:ascii="Arial" w:hAnsi="Arial" w:cs="Arial"/>
+                <w:b/>
+                <w:bCs/>
+              </w:rPr>
+              <w:t>4.Code Review</w:t>
+            </w:r>
           </w:p>
         </w:tc>
         <w:tc>
@@ -754,6 +843,14 @@
                 <w:bCs/>
               </w:rPr>
             </w:pPr>
+            <w:r>
+              <w:rPr>
+                <w:rFonts w:ascii="Arial" w:hAnsi="Arial" w:cs="Arial"/>
+                <w:b/>
+                <w:bCs/>
+              </w:rPr>
+              <w:t>Done</w:t>
+            </w:r>
           </w:p>
         </w:tc>
         <w:tc>
@@ -812,6 +909,14 @@
                 <w:bCs/>
               </w:rPr>
             </w:pPr>
+            <w:r>
+              <w:rPr>
+                <w:rFonts w:ascii="Arial" w:hAnsi="Arial" w:cs="Arial"/>
+                <w:b/>
+                <w:bCs/>
+              </w:rPr>
+              <w:t>5.5.2019</w:t>
+            </w:r>
           </w:p>
         </w:tc>
         <w:tc>
@@ -826,6 +931,16 @@
                 <w:bCs/>
               </w:rPr>
             </w:pPr>
+            <w:r>
+              <w:rPr>
+                <w:rFonts w:ascii="Arial" w:hAnsi="Arial" w:cs="Arial"/>
+                <w:b/>
+                <w:bCs/>
+              </w:rPr>
+              <w:t>Holiday</w:t>
+            </w:r>
+            <w:bookmarkStart w:id="0" w:name="_GoBack"/>
+            <w:bookmarkEnd w:id="0"/>
           </w:p>
         </w:tc>
         <w:tc>
@@ -957,6 +1072,7 @@
           <w:sz w:val="24"/>
           <w:szCs w:val="24"/>
         </w:rPr>
+        <w:lastRenderedPageBreak/>
         <w:t>Supervisor Name</w:t>
       </w:r>
       <w:r>
@@ -998,7 +1114,6 @@
           <w:sz w:val="24"/>
           <w:szCs w:val="24"/>
         </w:rPr>
-        <w:lastRenderedPageBreak/>
         <w:t xml:space="preserve">Signature </w:t>
       </w:r>
       <w:r>
@@ -1845,7 +1960,7 @@
   <a:extraClrSchemeLst/>
   <a:extLst>
     <a:ext uri="{05A4C25C-085E-4340-85A3-A5531E510DB2}">
-      <thm15:themeFamily xmlns="" xmlns:thm15="http://schemas.microsoft.com/office/thememl/2012/main" name="Office Theme" id="{62F939B6-93AF-4DB8-9C6B-D6C7DFDC589F}" vid="{4A3C46E8-61CC-4603-A589-7422A47A8E4A}"/>
+      <thm15:themeFamily xmlns:thm15="http://schemas.microsoft.com/office/thememl/2012/main" xmlns="" name="Office Theme" id="{62F939B6-93AF-4DB8-9C6B-D6C7DFDC589F}" vid="{4A3C46E8-61CC-4603-A589-7422A47A8E4A}"/>
     </a:ext>
   </a:extLst>
 </a:theme>
@@ -1856,7 +1971,7 @@
 </file>
 
 <file path=customXml/itemProps1.xml><?xml version="1.0" encoding="utf-8"?>
-<ds:datastoreItem xmlns:ds="http://schemas.openxmlformats.org/officeDocument/2006/customXml" ds:itemID="{95049E67-6ECE-4499-B676-DE71CAB58D7F}">
+<ds:datastoreItem xmlns:ds="http://schemas.openxmlformats.org/officeDocument/2006/customXml" ds:itemID="{833C7A43-B9C4-4A80-B5F0-1F17539BB32D}">
   <ds:schemaRefs>
     <ds:schemaRef ds:uri="http://schemas.openxmlformats.org/officeDocument/2006/bibliography"/>
   </ds:schemaRefs>
